--- a/AI_PHASE1.docx
+++ b/AI_PHASE1.docx
@@ -174,7 +174,6 @@
       <w:r>
         <w:t xml:space="preserve">                                                            </w:t>
       </w:r>
-      <w:proofErr w:type="gramStart"/>
       <w:r>
         <w:rPr>
           <w:rFonts w:ascii="Times New Roman" w:hAnsi="Times New Roman" w:cs="Times New Roman"/>
@@ -185,7 +184,6 @@
         </w:rPr>
         <w:t>Mentor :</w:t>
       </w:r>
-      <w:proofErr w:type="gramEnd"/>
       <w:r>
         <w:rPr>
           <w:rFonts w:ascii="Times New Roman" w:hAnsi="Times New Roman" w:cs="Times New Roman"/>
@@ -513,8 +511,28 @@
         <w:rPr>
           <w:rFonts w:ascii="Times New Roman" w:hAnsi="Times New Roman" w:cs="Times New Roman"/>
         </w:rPr>
-        <w:t>Harinandhinie</w:t>
-      </w:r>
+        <w:t>Hari</w:t>
+      </w:r>
+      <w:r>
+        <w:rPr>
+          <w:rFonts w:ascii="Times New Roman" w:hAnsi="Times New Roman" w:cs="Times New Roman"/>
+        </w:rPr>
+        <w:t xml:space="preserve"> </w:t>
+      </w:r>
+      <w:proofErr w:type="spellStart"/>
+      <w:r>
+        <w:rPr>
+          <w:rFonts w:ascii="Times New Roman" w:hAnsi="Times New Roman" w:cs="Times New Roman"/>
+        </w:rPr>
+        <w:t>N</w:t>
+      </w:r>
+      <w:r>
+        <w:rPr>
+          <w:rFonts w:ascii="Times New Roman" w:hAnsi="Times New Roman" w:cs="Times New Roman"/>
+        </w:rPr>
+        <w:t>andhinie</w:t>
+      </w:r>
+      <w:proofErr w:type="spellEnd"/>
       <w:r>
         <w:rPr>
           <w:rFonts w:ascii="Times New Roman" w:hAnsi="Times New Roman" w:cs="Times New Roman"/>
